--- a/Documentation/pizza_sales_report.docx
+++ b/Documentation/pizza_sales_report.docx
@@ -8,18 +8,243 @@
         <w:rPr>
           <w:b/>
           <w:bCs/>
+          <w:color w:val="FFFFFF" w:themeColor="background1"/>
+          <w:sz w:val="44"/>
+          <w:szCs w:val="44"/>
+          <w:highlight w:val="darkBlue"/>
+        </w:rPr>
+      </w:pPr>
+      <w:r>
+        <w:rPr>
+          <w:b/>
+          <w:bCs/>
+          <w:color w:val="FFFFFF" w:themeColor="background1"/>
+          <w:sz w:val="44"/>
+          <w:szCs w:val="44"/>
+          <w:highlight w:val="darkBlue"/>
+        </w:rPr>
+        <w:t>PROJECT: PIZZA SALES REPORT</w:t>
+      </w:r>
+    </w:p>
+    <w:p>
+      <w:pPr>
+        <w:jc w:val="center"/>
+        <w:rPr>
+          <w:b/>
+          <w:bCs/>
+          <w:i/>
+          <w:iCs/>
           <w:color w:val="C00000"/>
           <w:sz w:val="36"/>
           <w:szCs w:val="36"/>
-        </w:rPr>
-      </w:pPr>
-      <w:r>
-        <w:rPr>
-          <w:b/>
-          <w:bCs/>
+          <w:u w:val="single"/>
+        </w:rPr>
+      </w:pPr>
+      <w:r>
+        <w:rPr>
+          <w:b/>
+          <w:bCs/>
+          <w:i/>
+          <w:iCs/>
           <w:color w:val="C00000"/>
           <w:sz w:val="36"/>
           <w:szCs w:val="36"/>
+          <w:u w:val="single"/>
+        </w:rPr>
+        <w:t>Project Title: Pizza Sales</w:t>
+      </w:r>
+    </w:p>
+    <w:p>
+      <w:pPr>
+        <w:rPr>
+          <w:color w:val="000000" w:themeColor="text1"/>
+          <w:sz w:val="28"/>
+          <w:szCs w:val="28"/>
+        </w:rPr>
+      </w:pPr>
+      <w:r>
+        <w:rPr>
+          <w:b/>
+          <w:bCs/>
+          <w:color w:val="000000" w:themeColor="text1"/>
+          <w:sz w:val="28"/>
+          <w:szCs w:val="28"/>
+        </w:rPr>
+        <w:t>Author</w:t>
+      </w:r>
+      <w:r>
+        <w:rPr>
+          <w:color w:val="000000" w:themeColor="text1"/>
+          <w:sz w:val="28"/>
+          <w:szCs w:val="28"/>
+        </w:rPr>
+        <w:t>: Veer</w:t>
+      </w:r>
+    </w:p>
+    <w:p>
+      <w:pPr>
+        <w:rPr>
+          <w:color w:val="000000" w:themeColor="text1"/>
+          <w:sz w:val="28"/>
+          <w:szCs w:val="28"/>
+        </w:rPr>
+      </w:pPr>
+      <w:r>
+        <w:rPr>
+          <w:b/>
+          <w:bCs/>
+          <w:color w:val="000000" w:themeColor="text1"/>
+          <w:sz w:val="28"/>
+          <w:szCs w:val="28"/>
+        </w:rPr>
+        <w:t>Tools</w:t>
+      </w:r>
+      <w:r>
+        <w:rPr>
+          <w:color w:val="000000" w:themeColor="text1"/>
+          <w:sz w:val="28"/>
+          <w:szCs w:val="28"/>
+        </w:rPr>
+        <w:t xml:space="preserve">: Excel, SQL, </w:t>
+      </w:r>
+      <w:r>
+        <w:rPr>
+          <w:color w:val="000000" w:themeColor="text1"/>
+          <w:sz w:val="28"/>
+          <w:szCs w:val="28"/>
+        </w:rPr>
+        <w:t>Power BI</w:t>
+      </w:r>
+    </w:p>
+    <w:p>
+      <w:pPr>
+        <w:rPr>
+          <w:color w:val="000000" w:themeColor="text1"/>
+          <w:sz w:val="28"/>
+          <w:szCs w:val="28"/>
+        </w:rPr>
+      </w:pPr>
+      <w:r>
+        <w:rPr>
+          <w:b/>
+          <w:bCs/>
+          <w:color w:val="000000" w:themeColor="text1"/>
+          <w:sz w:val="28"/>
+          <w:szCs w:val="28"/>
+        </w:rPr>
+        <w:t>Role</w:t>
+      </w:r>
+      <w:r>
+        <w:rPr>
+          <w:color w:val="000000" w:themeColor="text1"/>
+          <w:sz w:val="28"/>
+          <w:szCs w:val="28"/>
+        </w:rPr>
+        <w:t xml:space="preserve">: Data Analyst, </w:t>
+      </w:r>
+      <w:r>
+        <w:rPr>
+          <w:color w:val="000000" w:themeColor="text1"/>
+          <w:sz w:val="28"/>
+          <w:szCs w:val="28"/>
+        </w:rPr>
+        <w:t>Business Analyst,</w:t>
+      </w:r>
+      <w:r>
+        <w:rPr>
+          <w:color w:val="000000" w:themeColor="text1"/>
+          <w:sz w:val="28"/>
+          <w:szCs w:val="28"/>
+        </w:rPr>
+        <w:t xml:space="preserve"> Business Intelligence</w:t>
+      </w:r>
+    </w:p>
+    <w:p>
+      <w:pPr>
+        <w:rPr>
+          <w:color w:val="000000" w:themeColor="text1"/>
+          <w:sz w:val="28"/>
+          <w:szCs w:val="28"/>
+        </w:rPr>
+      </w:pPr>
+      <w:r>
+        <w:rPr>
+          <w:b/>
+          <w:bCs/>
+          <w:color w:val="000000" w:themeColor="text1"/>
+          <w:sz w:val="28"/>
+          <w:szCs w:val="28"/>
+        </w:rPr>
+        <w:t>Objective</w:t>
+      </w:r>
+      <w:r>
+        <w:rPr>
+          <w:color w:val="000000" w:themeColor="text1"/>
+          <w:sz w:val="28"/>
+          <w:szCs w:val="28"/>
+        </w:rPr>
+        <w:t xml:space="preserve">:  </w:t>
+      </w:r>
+      <w:r>
+        <w:rPr>
+          <w:color w:val="000000" w:themeColor="text1"/>
+          <w:sz w:val="28"/>
+          <w:szCs w:val="28"/>
+        </w:rPr>
+        <w:t xml:space="preserve">To </w:t>
+      </w:r>
+      <w:r>
+        <w:rPr>
+          <w:color w:val="000000" w:themeColor="text1"/>
+          <w:sz w:val="28"/>
+          <w:szCs w:val="28"/>
+        </w:rPr>
+        <w:t>analy</w:t>
+      </w:r>
+      <w:r>
+        <w:rPr>
+          <w:color w:val="000000" w:themeColor="text1"/>
+          <w:sz w:val="28"/>
+          <w:szCs w:val="28"/>
+        </w:rPr>
+        <w:t>z</w:t>
+      </w:r>
+      <w:r>
+        <w:rPr>
+          <w:color w:val="000000" w:themeColor="text1"/>
+          <w:sz w:val="28"/>
+          <w:szCs w:val="28"/>
+        </w:rPr>
+        <w:t>e</w:t>
+      </w:r>
+      <w:r>
+        <w:rPr>
+          <w:color w:val="000000" w:themeColor="text1"/>
+          <w:sz w:val="28"/>
+          <w:szCs w:val="28"/>
+        </w:rPr>
+        <w:t xml:space="preserve"> pizza sales revenue, identify trends, and provide insights to improve sales.</w:t>
+      </w:r>
+    </w:p>
+    <w:p>
+      <w:pPr>
+        <w:jc w:val="center"/>
+        <w:rPr>
+          <w:b/>
+          <w:bCs/>
+          <w:color w:val="FFFFFF" w:themeColor="background1"/>
+          <w:sz w:val="32"/>
+          <w:szCs w:val="32"/>
+        </w:rPr>
+      </w:pPr>
+      <w:r>
+        <w:rPr>
+          <w:b/>
+          <w:bCs/>
+          <w:color w:val="FFFFFF" w:themeColor="background1"/>
+          <w:sz w:val="32"/>
+          <w:szCs w:val="32"/>
+          <w:highlight w:val="darkBlue"/>
         </w:rPr>
         <w:t>PIZZA SALES SQL QUERIES</w:t>
       </w:r>
@@ -720,6 +945,7 @@
           <w:sz w:val="28"/>
           <w:szCs w:val="28"/>
         </w:rPr>
+        <w:lastRenderedPageBreak/>
         <w:t>Average Pizza’s Per Order</w:t>
       </w:r>
       <w:r>
@@ -940,7 +1166,6 @@
           <w:sz w:val="32"/>
           <w:szCs w:val="32"/>
         </w:rPr>
-        <w:lastRenderedPageBreak/>
         <w:t>CHARTS</w:t>
       </w:r>
     </w:p>
@@ -1440,6 +1665,7 @@
           <w:sz w:val="28"/>
           <w:szCs w:val="28"/>
         </w:rPr>
+        <w:lastRenderedPageBreak/>
         <w:drawing>
           <wp:inline distT="0" distB="0" distL="0" distR="0" wp14:anchorId="6F6D213F" wp14:editId="48A15C08">
             <wp:extent cx="1873346" cy="2482978"/>
@@ -1704,7 +1930,6 @@
           <w:sz w:val="28"/>
           <w:szCs w:val="28"/>
         </w:rPr>
-        <w:lastRenderedPageBreak/>
         <w:drawing>
           <wp:inline distT="0" distB="0" distL="0" distR="0" wp14:anchorId="5FB5B071" wp14:editId="583ECD45">
             <wp:extent cx="2362321" cy="1111307"/>
@@ -2191,6 +2416,7 @@
           <w:sz w:val="28"/>
           <w:szCs w:val="28"/>
         </w:rPr>
+        <w:lastRenderedPageBreak/>
         <w:t xml:space="preserve">GROUP BY </w:t>
       </w:r>
       <w:proofErr w:type="spellStart"/>
@@ -2513,7 +2739,6 @@
           <w:sz w:val="28"/>
           <w:szCs w:val="28"/>
         </w:rPr>
-        <w:lastRenderedPageBreak/>
         <w:drawing>
           <wp:inline distT="0" distB="0" distL="0" distR="0" wp14:anchorId="156F4061" wp14:editId="36BEFC72">
             <wp:extent cx="2533780" cy="1035103"/>
@@ -2997,6 +3222,7 @@
           <w:sz w:val="28"/>
           <w:szCs w:val="28"/>
         </w:rPr>
+        <w:lastRenderedPageBreak/>
         <w:t xml:space="preserve">ORDER BY </w:t>
       </w:r>
       <w:proofErr w:type="spellStart"/>
@@ -3293,7 +3519,6 @@
           <w:sz w:val="28"/>
           <w:szCs w:val="28"/>
         </w:rPr>
-        <w:lastRenderedPageBreak/>
         <w:drawing>
           <wp:inline distT="0" distB="0" distL="0" distR="0" wp14:anchorId="5390493E" wp14:editId="6156A77D">
             <wp:extent cx="2495678" cy="1054154"/>
@@ -3691,6 +3916,7 @@
         <w:jc w:val="both"/>
       </w:pPr>
       <w:r>
+        <w:lastRenderedPageBreak/>
         <w:t xml:space="preserve">WHERE </w:t>
       </w:r>
       <w:proofErr w:type="spellStart"/>
@@ -3733,95 +3959,12 @@
     </w:p>
     <w:p>
       <w:pPr>
-        <w:rPr>
-          <w:b/>
-          <w:bCs/>
-          <w:sz w:val="28"/>
-          <w:szCs w:val="28"/>
-        </w:rPr>
-      </w:pPr>
-    </w:p>
-    <w:p>
-      <w:pPr>
-        <w:rPr>
-          <w:b/>
-          <w:bCs/>
-          <w:sz w:val="28"/>
-          <w:szCs w:val="28"/>
-        </w:rPr>
-      </w:pPr>
-    </w:p>
-    <w:p>
-      <w:pPr>
-        <w:pStyle w:val="ListParagraph"/>
-        <w:ind w:left="1069"/>
-        <w:rPr>
-          <w:sz w:val="28"/>
-          <w:szCs w:val="28"/>
-        </w:rPr>
-      </w:pPr>
-    </w:p>
-    <w:p>
-      <w:pPr>
-        <w:pStyle w:val="ListParagraph"/>
-        <w:ind w:left="1069"/>
-        <w:rPr>
-          <w:b/>
-          <w:bCs/>
-          <w:sz w:val="28"/>
-          <w:szCs w:val="28"/>
-        </w:rPr>
-      </w:pPr>
-    </w:p>
-    <w:p>
-      <w:pPr>
-        <w:rPr>
-          <w:b/>
-          <w:bCs/>
-          <w:sz w:val="32"/>
-          <w:szCs w:val="32"/>
-        </w:rPr>
-      </w:pPr>
-    </w:p>
-    <w:p>
-      <w:pPr>
-        <w:pStyle w:val="ListParagraph"/>
-        <w:rPr>
-          <w:b/>
-          <w:bCs/>
-          <w:sz w:val="32"/>
-          <w:szCs w:val="32"/>
-        </w:rPr>
-      </w:pPr>
-      <w:r>
-        <w:rPr>
-          <w:b/>
-          <w:bCs/>
-          <w:sz w:val="32"/>
-          <w:szCs w:val="32"/>
-        </w:rPr>
-        <w:t xml:space="preserve"> </w:t>
-      </w:r>
-    </w:p>
-    <w:p>
-      <w:pPr>
-        <w:rPr>
-          <w:b/>
-          <w:bCs/>
-          <w:sz w:val="32"/>
-          <w:szCs w:val="32"/>
-        </w:rPr>
-      </w:pPr>
-    </w:p>
-    <w:p>
-      <w:pPr>
-        <w:pStyle w:val="ListParagraph"/>
-        <w:rPr>
-          <w:b/>
-          <w:bCs/>
-          <w:sz w:val="32"/>
-          <w:szCs w:val="32"/>
-        </w:rPr>
+        <w:tabs>
+          <w:tab w:val="left" w:pos="5235"/>
+          <w:tab w:val="left" w:pos="6855"/>
+        </w:tabs>
+        <w:spacing w:line="240" w:lineRule="auto"/>
+        <w:jc w:val="both"/>
       </w:pPr>
     </w:p>
     <w:p>
@@ -3842,7 +3985,6 @@
           <w:szCs w:val="32"/>
           <w:highlight w:val="cyan"/>
         </w:rPr>
-        <w:lastRenderedPageBreak/>
         <w:t>Preparing Dashboard</w:t>
       </w:r>
     </w:p>
@@ -4112,23 +4254,230 @@
           <w:sz w:val="28"/>
           <w:szCs w:val="28"/>
         </w:rPr>
+        <w:t>Dashboard Preview:</w:t>
+      </w:r>
+    </w:p>
+    <w:p>
+      <w:pPr>
+        <w:rPr>
+          <w:b/>
+          <w:bCs/>
+          <w:sz w:val="28"/>
+          <w:szCs w:val="28"/>
+        </w:rPr>
+      </w:pPr>
+    </w:p>
+    <w:p>
+      <w:pPr>
+        <w:pStyle w:val="ListParagraph"/>
+        <w:numPr>
+          <w:ilvl w:val="0"/>
+          <w:numId w:val="9"/>
+        </w:numPr>
+        <w:rPr>
+          <w:b/>
+          <w:bCs/>
+          <w:color w:val="70AD47" w:themeColor="accent6"/>
+          <w:sz w:val="28"/>
+          <w:szCs w:val="28"/>
+        </w:rPr>
+      </w:pPr>
+      <w:r>
+        <w:rPr>
+          <w:b/>
+          <w:bCs/>
+          <w:color w:val="70AD47" w:themeColor="accent6"/>
+          <w:sz w:val="28"/>
+          <w:szCs w:val="28"/>
+        </w:rPr>
+        <w:t>Home Page</w:t>
+      </w:r>
+    </w:p>
+    <w:p>
+      <w:pPr>
+        <w:rPr>
+          <w:b/>
+          <w:bCs/>
+          <w:sz w:val="28"/>
+          <w:szCs w:val="28"/>
+        </w:rPr>
+      </w:pPr>
+      <w:r>
+        <w:rPr>
+          <w:noProof/>
+        </w:rPr>
+        <w:drawing>
+          <wp:inline distT="0" distB="0" distL="0" distR="0" wp14:anchorId="67D1BB01" wp14:editId="05AFEDCF">
+            <wp:extent cx="5731510" cy="3133090"/>
+            <wp:effectExtent l="0" t="0" r="2540" b="0"/>
+            <wp:docPr id="393477659" name="Picture 2" descr="A screenshot of a data dashboard&#10;&#10;AI-generated content may be incorrect."/>
+            <wp:cNvGraphicFramePr>
+              <a:graphicFrameLocks xmlns:a="http://schemas.openxmlformats.org/drawingml/2006/main" noChangeAspect="1"/>
+            </wp:cNvGraphicFramePr>
+            <a:graphic xmlns:a="http://schemas.openxmlformats.org/drawingml/2006/main">
+              <a:graphicData uri="http://schemas.openxmlformats.org/drawingml/2006/picture">
+                <pic:pic xmlns:pic="http://schemas.openxmlformats.org/drawingml/2006/picture">
+                  <pic:nvPicPr>
+                    <pic:cNvPr id="393477659" name="Picture 2" descr="A screenshot of a data dashboard&#10;&#10;AI-generated content may be incorrect."/>
+                    <pic:cNvPicPr/>
+                  </pic:nvPicPr>
+                  <pic:blipFill>
+                    <a:blip r:embed="rId21">
+                      <a:extLst>
+                        <a:ext uri="{28A0092B-C50C-407E-A947-70E740481C1C}">
+                          <a14:useLocalDpi xmlns:a14="http://schemas.microsoft.com/office/drawing/2010/main" val="0"/>
+                        </a:ext>
+                      </a:extLst>
+                    </a:blip>
+                    <a:stretch>
+                      <a:fillRect/>
+                    </a:stretch>
+                  </pic:blipFill>
+                  <pic:spPr>
+                    <a:xfrm>
+                      <a:off x="0" y="0"/>
+                      <a:ext cx="5731510" cy="3133090"/>
+                    </a:xfrm>
+                    <a:prstGeom prst="rect">
+                      <a:avLst/>
+                    </a:prstGeom>
+                  </pic:spPr>
+                </pic:pic>
+              </a:graphicData>
+            </a:graphic>
+          </wp:inline>
+        </w:drawing>
+      </w:r>
+    </w:p>
+    <w:p>
+      <w:pPr>
+        <w:rPr>
+          <w:b/>
+          <w:bCs/>
+          <w:sz w:val="28"/>
+          <w:szCs w:val="28"/>
+        </w:rPr>
+      </w:pPr>
+    </w:p>
+    <w:p>
+      <w:pPr>
+        <w:pStyle w:val="ListParagraph"/>
+        <w:numPr>
+          <w:ilvl w:val="0"/>
+          <w:numId w:val="9"/>
+        </w:numPr>
+        <w:rPr>
+          <w:b/>
+          <w:bCs/>
+          <w:color w:val="70AD47" w:themeColor="accent6"/>
+          <w:sz w:val="28"/>
+          <w:szCs w:val="28"/>
+        </w:rPr>
+      </w:pPr>
+      <w:r>
+        <w:rPr>
+          <w:b/>
+          <w:bCs/>
+          <w:color w:val="70AD47" w:themeColor="accent6"/>
+          <w:sz w:val="28"/>
+          <w:szCs w:val="28"/>
+        </w:rPr>
+        <w:lastRenderedPageBreak/>
+        <w:t>Best And Worse Seller’s Page</w:t>
+      </w:r>
+    </w:p>
+    <w:p>
+      <w:pPr>
+        <w:rPr>
+          <w:b/>
+          <w:bCs/>
+          <w:sz w:val="28"/>
+          <w:szCs w:val="28"/>
+        </w:rPr>
+      </w:pPr>
+      <w:r>
+        <w:rPr>
+          <w:noProof/>
+        </w:rPr>
+        <w:drawing>
+          <wp:inline distT="0" distB="0" distL="0" distR="0" wp14:anchorId="23CC7AC0" wp14:editId="3754A48D">
+            <wp:extent cx="5731510" cy="3137535"/>
+            <wp:effectExtent l="0" t="0" r="2540" b="5715"/>
+            <wp:docPr id="1311365700" name="Picture 3" descr="A screenshot of a pizza sales dashboard&#10;&#10;AI-generated content may be incorrect."/>
+            <wp:cNvGraphicFramePr>
+              <a:graphicFrameLocks xmlns:a="http://schemas.openxmlformats.org/drawingml/2006/main" noChangeAspect="1"/>
+            </wp:cNvGraphicFramePr>
+            <a:graphic xmlns:a="http://schemas.openxmlformats.org/drawingml/2006/main">
+              <a:graphicData uri="http://schemas.openxmlformats.org/drawingml/2006/picture">
+                <pic:pic xmlns:pic="http://schemas.openxmlformats.org/drawingml/2006/picture">
+                  <pic:nvPicPr>
+                    <pic:cNvPr id="1311365700" name="Picture 3" descr="A screenshot of a pizza sales dashboard&#10;&#10;AI-generated content may be incorrect."/>
+                    <pic:cNvPicPr/>
+                  </pic:nvPicPr>
+                  <pic:blipFill>
+                    <a:blip r:embed="rId22">
+                      <a:extLst>
+                        <a:ext uri="{28A0092B-C50C-407E-A947-70E740481C1C}">
+                          <a14:useLocalDpi xmlns:a14="http://schemas.microsoft.com/office/drawing/2010/main" val="0"/>
+                        </a:ext>
+                      </a:extLst>
+                    </a:blip>
+                    <a:stretch>
+                      <a:fillRect/>
+                    </a:stretch>
+                  </pic:blipFill>
+                  <pic:spPr>
+                    <a:xfrm>
+                      <a:off x="0" y="0"/>
+                      <a:ext cx="5731510" cy="3137535"/>
+                    </a:xfrm>
+                    <a:prstGeom prst="rect">
+                      <a:avLst/>
+                    </a:prstGeom>
+                  </pic:spPr>
+                </pic:pic>
+              </a:graphicData>
+            </a:graphic>
+          </wp:inline>
+        </w:drawing>
+      </w:r>
+    </w:p>
+    <w:p>
+      <w:pPr>
+        <w:rPr>
+          <w:b/>
+          <w:bCs/>
+          <w:sz w:val="28"/>
+          <w:szCs w:val="28"/>
+        </w:rPr>
+      </w:pPr>
+    </w:p>
+    <w:p>
+      <w:pPr>
+        <w:pStyle w:val="ListParagraph"/>
+        <w:numPr>
+          <w:ilvl w:val="0"/>
+          <w:numId w:val="5"/>
+        </w:numPr>
+        <w:rPr>
+          <w:b/>
+          <w:bCs/>
+          <w:sz w:val="28"/>
+          <w:szCs w:val="28"/>
+        </w:rPr>
+      </w:pPr>
+      <w:r>
+        <w:rPr>
+          <w:b/>
+          <w:bCs/>
+          <w:sz w:val="28"/>
+          <w:szCs w:val="28"/>
+        </w:rPr>
         <w:t xml:space="preserve">Insights: </w:t>
       </w:r>
     </w:p>
     <w:p>
       <w:pPr>
-        <w:pStyle w:val="ListParagraph"/>
-        <w:rPr>
-          <w:b/>
-          <w:bCs/>
-          <w:sz w:val="28"/>
-          <w:szCs w:val="28"/>
-        </w:rPr>
-      </w:pPr>
-    </w:p>
-    <w:p>
-      <w:pPr>
-        <w:pStyle w:val="ListParagraph"/>
         <w:rPr>
           <w:b/>
           <w:bCs/>
@@ -4158,7 +4507,7 @@
                     </pic:cNvPicPr>
                   </pic:nvPicPr>
                   <pic:blipFill>
-                    <a:blip r:embed="rId21">
+                    <a:blip r:embed="rId23">
                       <a:extLst>
                         <a:ext uri="{28A0092B-C50C-407E-A947-70E740481C1C}">
                           <a14:useLocalDpi xmlns:a14="http://schemas.microsoft.com/office/drawing/2010/main" val="0"/>
@@ -4211,7 +4560,7 @@
                     </pic:cNvPicPr>
                   </pic:nvPicPr>
                   <pic:blipFill>
-                    <a:blip r:embed="rId22">
+                    <a:blip r:embed="rId24">
                       <a:extLst>
                         <a:ext uri="{28A0092B-C50C-407E-A947-70E740481C1C}">
                           <a14:useLocalDpi xmlns:a14="http://schemas.microsoft.com/office/drawing/2010/main" val="0"/>
@@ -4264,7 +4613,7 @@
                     </pic:cNvPicPr>
                   </pic:nvPicPr>
                   <pic:blipFill>
-                    <a:blip r:embed="rId23">
+                    <a:blip r:embed="rId25">
                       <a:extLst>
                         <a:ext uri="{28A0092B-C50C-407E-A947-70E740481C1C}">
                           <a14:useLocalDpi xmlns:a14="http://schemas.microsoft.com/office/drawing/2010/main" val="0"/>
@@ -4317,7 +4666,7 @@
                     </pic:cNvPicPr>
                   </pic:nvPicPr>
                   <pic:blipFill>
-                    <a:blip r:embed="rId24">
+                    <a:blip r:embed="rId26">
                       <a:extLst>
                         <a:ext uri="{28A0092B-C50C-407E-A947-70E740481C1C}">
                           <a14:useLocalDpi xmlns:a14="http://schemas.microsoft.com/office/drawing/2010/main" val="0"/>
@@ -4349,209 +4698,392 @@
         </w:drawing>
       </w:r>
     </w:p>
-    <w:p>
-      <w:pPr>
-        <w:pStyle w:val="ListParagraph"/>
-        <w:rPr>
-          <w:b/>
-          <w:bCs/>
-          <w:sz w:val="28"/>
-          <w:szCs w:val="28"/>
-        </w:rPr>
-      </w:pPr>
-    </w:p>
-    <w:p>
-      <w:pPr>
-        <w:pStyle w:val="ListParagraph"/>
-        <w:rPr>
-          <w:b/>
-          <w:bCs/>
-          <w:sz w:val="28"/>
-          <w:szCs w:val="28"/>
-        </w:rPr>
-      </w:pPr>
-    </w:p>
-    <w:p>
-      <w:pPr>
-        <w:pStyle w:val="ListParagraph"/>
-        <w:rPr>
-          <w:b/>
-          <w:bCs/>
-          <w:sz w:val="28"/>
-          <w:szCs w:val="28"/>
-        </w:rPr>
-      </w:pPr>
-    </w:p>
-    <w:p>
-      <w:pPr>
-        <w:pStyle w:val="ListParagraph"/>
-        <w:rPr>
-          <w:b/>
-          <w:bCs/>
-          <w:sz w:val="28"/>
-          <w:szCs w:val="28"/>
-        </w:rPr>
-      </w:pPr>
-    </w:p>
+    <w:p/>
     <w:p>
       <w:pPr>
         <w:pStyle w:val="ListParagraph"/>
         <w:numPr>
           <w:ilvl w:val="0"/>
-          <w:numId w:val="5"/>
+          <w:numId w:val="10"/>
         </w:numPr>
         <w:rPr>
           <w:b/>
           <w:bCs/>
-          <w:sz w:val="28"/>
-          <w:szCs w:val="28"/>
-        </w:rPr>
-      </w:pPr>
-      <w:r>
-        <w:rPr>
-          <w:b/>
-          <w:bCs/>
-          <w:sz w:val="28"/>
-          <w:szCs w:val="28"/>
-        </w:rPr>
-        <w:t>Dashboard Preview:</w:t>
-      </w:r>
-    </w:p>
-    <w:p>
-      <w:pPr>
-        <w:jc w:val="center"/>
-      </w:pPr>
-      <w:r>
-        <w:rPr>
-          <w:noProof/>
-        </w:rPr>
-        <w:drawing>
-          <wp:inline distT="0" distB="0" distL="0" distR="0" wp14:anchorId="5300895F" wp14:editId="60DAF662">
-            <wp:extent cx="5731510" cy="3133090"/>
-            <wp:effectExtent l="0" t="0" r="2540" b="0"/>
-            <wp:docPr id="393477659" name="Picture 2" descr="A screenshot of a data dashboard&#10;&#10;AI-generated content may be incorrect."/>
-            <wp:cNvGraphicFramePr>
-              <a:graphicFrameLocks xmlns:a="http://schemas.openxmlformats.org/drawingml/2006/main" noChangeAspect="1"/>
-            </wp:cNvGraphicFramePr>
-            <a:graphic xmlns:a="http://schemas.openxmlformats.org/drawingml/2006/main">
-              <a:graphicData uri="http://schemas.openxmlformats.org/drawingml/2006/picture">
-                <pic:pic xmlns:pic="http://schemas.openxmlformats.org/drawingml/2006/picture">
-                  <pic:nvPicPr>
-                    <pic:cNvPr id="393477659" name="Picture 2" descr="A screenshot of a data dashboard&#10;&#10;AI-generated content may be incorrect."/>
-                    <pic:cNvPicPr/>
-                  </pic:nvPicPr>
-                  <pic:blipFill>
-                    <a:blip r:embed="rId25">
-                      <a:extLst>
-                        <a:ext uri="{28A0092B-C50C-407E-A947-70E740481C1C}">
-                          <a14:useLocalDpi xmlns:a14="http://schemas.microsoft.com/office/drawing/2010/main" val="0"/>
-                        </a:ext>
-                      </a:extLst>
-                    </a:blip>
-                    <a:stretch>
-                      <a:fillRect/>
-                    </a:stretch>
-                  </pic:blipFill>
-                  <pic:spPr>
-                    <a:xfrm>
-                      <a:off x="0" y="0"/>
-                      <a:ext cx="5731510" cy="3133090"/>
-                    </a:xfrm>
-                    <a:prstGeom prst="rect">
-                      <a:avLst/>
-                    </a:prstGeom>
-                  </pic:spPr>
-                </pic:pic>
-              </a:graphicData>
-            </a:graphic>
-          </wp:inline>
-        </w:drawing>
-      </w:r>
-    </w:p>
-    <w:p>
-      <w:pPr>
-        <w:jc w:val="center"/>
-      </w:pPr>
-    </w:p>
-    <w:p>
-      <w:pPr>
-        <w:jc w:val="center"/>
-      </w:pPr>
-      <w:r>
-        <w:rPr>
-          <w:noProof/>
-        </w:rPr>
-        <w:drawing>
-          <wp:inline distT="0" distB="0" distL="0" distR="0" wp14:anchorId="1383CEA6" wp14:editId="7C6EC194">
-            <wp:extent cx="5731510" cy="3137535"/>
-            <wp:effectExtent l="0" t="0" r="2540" b="5715"/>
-            <wp:docPr id="1311365700" name="Picture 3" descr="A screenshot of a pizza sales dashboard&#10;&#10;AI-generated content may be incorrect."/>
-            <wp:cNvGraphicFramePr>
-              <a:graphicFrameLocks xmlns:a="http://schemas.openxmlformats.org/drawingml/2006/main" noChangeAspect="1"/>
-            </wp:cNvGraphicFramePr>
-            <a:graphic xmlns:a="http://schemas.openxmlformats.org/drawingml/2006/main">
-              <a:graphicData uri="http://schemas.openxmlformats.org/drawingml/2006/picture">
-                <pic:pic xmlns:pic="http://schemas.openxmlformats.org/drawingml/2006/picture">
-                  <pic:nvPicPr>
-                    <pic:cNvPr id="1311365700" name="Picture 3" descr="A screenshot of a pizza sales dashboard&#10;&#10;AI-generated content may be incorrect."/>
-                    <pic:cNvPicPr/>
-                  </pic:nvPicPr>
-                  <pic:blipFill>
-                    <a:blip r:embed="rId26">
-                      <a:extLst>
-                        <a:ext uri="{28A0092B-C50C-407E-A947-70E740481C1C}">
-                          <a14:useLocalDpi xmlns:a14="http://schemas.microsoft.com/office/drawing/2010/main" val="0"/>
-                        </a:ext>
-                      </a:extLst>
-                    </a:blip>
-                    <a:stretch>
-                      <a:fillRect/>
-                    </a:stretch>
-                  </pic:blipFill>
-                  <pic:spPr>
-                    <a:xfrm>
-                      <a:off x="0" y="0"/>
-                      <a:ext cx="5731510" cy="3137535"/>
-                    </a:xfrm>
-                    <a:prstGeom prst="rect">
-                      <a:avLst/>
-                    </a:prstGeom>
-                  </pic:spPr>
-                </pic:pic>
-              </a:graphicData>
-            </a:graphic>
-          </wp:inline>
-        </w:drawing>
-      </w:r>
-    </w:p>
-    <w:p>
-      <w:pPr>
-        <w:rPr>
-          <w:b/>
-          <w:bCs/>
-          <w:sz w:val="28"/>
-          <w:szCs w:val="28"/>
-        </w:rPr>
-      </w:pPr>
-      <w:r>
-        <w:rPr>
-          <w:b/>
-          <w:bCs/>
-          <w:sz w:val="28"/>
-          <w:szCs w:val="28"/>
-        </w:rPr>
-        <w:t xml:space="preserve">                                               </w:t>
-      </w:r>
-    </w:p>
-    <w:p>
-      <w:pPr>
-        <w:rPr>
-          <w:b/>
-          <w:bCs/>
-          <w:sz w:val="28"/>
-          <w:szCs w:val="28"/>
-        </w:rPr>
-      </w:pPr>
+          <w:sz w:val="36"/>
+          <w:szCs w:val="36"/>
+          <w:u w:val="single"/>
+        </w:rPr>
+      </w:pPr>
+      <w:r>
+        <w:rPr>
+          <w:b/>
+          <w:bCs/>
+          <w:sz w:val="36"/>
+          <w:szCs w:val="36"/>
+          <w:u w:val="single"/>
+        </w:rPr>
+        <w:lastRenderedPageBreak/>
+        <w:t xml:space="preserve">Project Link: </w:t>
+      </w:r>
+    </w:p>
+    <w:p>
+      <w:pPr>
+        <w:pStyle w:val="ListParagraph"/>
+        <w:rPr>
+          <w:b/>
+          <w:bCs/>
+          <w:sz w:val="36"/>
+          <w:szCs w:val="36"/>
+          <w:u w:val="single"/>
+        </w:rPr>
+      </w:pPr>
+    </w:p>
+    <w:p>
+      <w:pPr>
+        <w:pStyle w:val="ListParagraph"/>
+        <w:rPr>
+          <w:rStyle w:val="Hyperlink"/>
+          <w:b/>
+          <w:bCs/>
+          <w:sz w:val="28"/>
+          <w:szCs w:val="28"/>
+        </w:rPr>
+      </w:pPr>
+      <w:r>
+        <w:rPr>
+          <w:b/>
+          <w:bCs/>
+          <w:sz w:val="28"/>
+          <w:szCs w:val="28"/>
+        </w:rPr>
+        <w:fldChar w:fldCharType="begin"/>
+      </w:r>
+      <w:r>
+        <w:rPr>
+          <w:b/>
+          <w:bCs/>
+          <w:sz w:val="28"/>
+          <w:szCs w:val="28"/>
+        </w:rPr>
+        <w:instrText>HYPERLINK "https://github.com/Veer7733/Internship_Project-Pizza_Sales_Dashboard-BI"</w:instrText>
+      </w:r>
+      <w:r>
+        <w:rPr>
+          <w:b/>
+          <w:bCs/>
+          <w:sz w:val="28"/>
+          <w:szCs w:val="28"/>
+        </w:rPr>
+      </w:r>
+      <w:r>
+        <w:rPr>
+          <w:b/>
+          <w:bCs/>
+          <w:sz w:val="28"/>
+          <w:szCs w:val="28"/>
+        </w:rPr>
+        <w:fldChar w:fldCharType="separate"/>
+      </w:r>
+      <w:r>
+        <w:rPr>
+          <w:rStyle w:val="Hyperlink"/>
+          <w:b/>
+          <w:bCs/>
+          <w:sz w:val="28"/>
+          <w:szCs w:val="28"/>
+        </w:rPr>
+        <w:t>Project Lin</w:t>
+      </w:r>
+      <w:r>
+        <w:rPr>
+          <w:rStyle w:val="Hyperlink"/>
+          <w:b/>
+          <w:bCs/>
+          <w:sz w:val="28"/>
+          <w:szCs w:val="28"/>
+        </w:rPr>
+        <w:t>k</w:t>
+      </w:r>
+      <w:r>
+        <w:rPr>
+          <w:rStyle w:val="Hyperlink"/>
+          <w:b/>
+          <w:bCs/>
+          <w:sz w:val="28"/>
+          <w:szCs w:val="28"/>
+        </w:rPr>
+        <w:t xml:space="preserve"> </w:t>
+      </w:r>
+      <w:proofErr w:type="gramStart"/>
+      <w:r>
+        <w:rPr>
+          <w:rStyle w:val="Hyperlink"/>
+          <w:b/>
+          <w:bCs/>
+          <w:sz w:val="28"/>
+          <w:szCs w:val="28"/>
+        </w:rPr>
+        <w:t>O</w:t>
+      </w:r>
+      <w:r>
+        <w:rPr>
+          <w:rStyle w:val="Hyperlink"/>
+          <w:b/>
+          <w:bCs/>
+          <w:sz w:val="28"/>
+          <w:szCs w:val="28"/>
+        </w:rPr>
+        <w:t>n</w:t>
+      </w:r>
+      <w:proofErr w:type="gramEnd"/>
+      <w:r>
+        <w:rPr>
+          <w:rStyle w:val="Hyperlink"/>
+          <w:b/>
+          <w:bCs/>
+          <w:sz w:val="28"/>
+          <w:szCs w:val="28"/>
+        </w:rPr>
+        <w:t xml:space="preserve"> </w:t>
+      </w:r>
+      <w:r>
+        <w:rPr>
+          <w:rStyle w:val="Hyperlink"/>
+          <w:b/>
+          <w:bCs/>
+          <w:sz w:val="28"/>
+          <w:szCs w:val="28"/>
+        </w:rPr>
+        <w:t>G</w:t>
+      </w:r>
+      <w:r>
+        <w:rPr>
+          <w:rStyle w:val="Hyperlink"/>
+          <w:b/>
+          <w:bCs/>
+          <w:sz w:val="28"/>
+          <w:szCs w:val="28"/>
+        </w:rPr>
+        <w:t>i</w:t>
+      </w:r>
+      <w:r>
+        <w:rPr>
+          <w:rStyle w:val="Hyperlink"/>
+          <w:b/>
+          <w:bCs/>
+          <w:sz w:val="28"/>
+          <w:szCs w:val="28"/>
+        </w:rPr>
+        <w:t xml:space="preserve">tHub (URL) </w:t>
+      </w:r>
+    </w:p>
+    <w:p>
+      <w:pPr>
+        <w:pStyle w:val="ListParagraph"/>
+        <w:rPr>
+          <w:b/>
+          <w:bCs/>
+          <w:sz w:val="28"/>
+          <w:szCs w:val="28"/>
+        </w:rPr>
+      </w:pPr>
+      <w:r>
+        <w:rPr>
+          <w:b/>
+          <w:bCs/>
+          <w:sz w:val="28"/>
+          <w:szCs w:val="28"/>
+        </w:rPr>
+        <w:fldChar w:fldCharType="end"/>
+      </w:r>
+    </w:p>
+    <w:p>
+      <w:pPr>
+        <w:pStyle w:val="ListParagraph"/>
+        <w:numPr>
+          <w:ilvl w:val="0"/>
+          <w:numId w:val="10"/>
+        </w:numPr>
+        <w:rPr>
+          <w:b/>
+          <w:bCs/>
+          <w:sz w:val="36"/>
+          <w:szCs w:val="36"/>
+          <w:u w:val="single"/>
+        </w:rPr>
+      </w:pPr>
+      <w:r>
+        <w:rPr>
+          <w:b/>
+          <w:bCs/>
+          <w:sz w:val="36"/>
+          <w:szCs w:val="36"/>
+          <w:u w:val="single"/>
+        </w:rPr>
+        <w:t xml:space="preserve"> </w:t>
+      </w:r>
+      <w:r>
+        <w:rPr>
+          <w:b/>
+          <w:bCs/>
+          <w:sz w:val="36"/>
+          <w:szCs w:val="36"/>
+          <w:u w:val="single"/>
+        </w:rPr>
+        <w:t>References:</w:t>
+      </w:r>
+    </w:p>
+    <w:p>
+      <w:pPr>
+        <w:pStyle w:val="ListParagraph"/>
+        <w:rPr>
+          <w:b/>
+          <w:bCs/>
+          <w:sz w:val="28"/>
+          <w:szCs w:val="28"/>
+          <w:u w:val="single"/>
+        </w:rPr>
+      </w:pPr>
+    </w:p>
+    <w:p>
+      <w:pPr>
+        <w:pStyle w:val="ListParagraph"/>
+        <w:rPr>
+          <w:sz w:val="28"/>
+          <w:szCs w:val="28"/>
+        </w:rPr>
+      </w:pPr>
+      <w:r>
+        <w:rPr>
+          <w:sz w:val="28"/>
+          <w:szCs w:val="28"/>
+        </w:rPr>
+        <w:t xml:space="preserve">Dataset: </w:t>
+      </w:r>
+      <w:proofErr w:type="spellStart"/>
+      <w:r>
+        <w:rPr>
+          <w:sz w:val="28"/>
+          <w:szCs w:val="28"/>
+        </w:rPr>
+        <w:t>Pizza_Sales</w:t>
+      </w:r>
+      <w:proofErr w:type="spellEnd"/>
+    </w:p>
+    <w:p>
+      <w:pPr>
+        <w:pStyle w:val="ListParagraph"/>
+        <w:rPr>
+          <w:sz w:val="28"/>
+          <w:szCs w:val="28"/>
+        </w:rPr>
+      </w:pPr>
+      <w:hyperlink r:id="rId27" w:history="1">
+        <w:r>
+          <w:rPr>
+            <w:rStyle w:val="Hyperlink"/>
+            <w:sz w:val="28"/>
+            <w:szCs w:val="28"/>
+          </w:rPr>
+          <w:t xml:space="preserve">URL of </w:t>
+        </w:r>
+        <w:r>
+          <w:rPr>
+            <w:rStyle w:val="Hyperlink"/>
+            <w:sz w:val="28"/>
+            <w:szCs w:val="28"/>
+          </w:rPr>
+          <w:t>D</w:t>
+        </w:r>
+        <w:r>
+          <w:rPr>
+            <w:rStyle w:val="Hyperlink"/>
+            <w:sz w:val="28"/>
+            <w:szCs w:val="28"/>
+          </w:rPr>
+          <w:t>at</w:t>
+        </w:r>
+        <w:r>
+          <w:rPr>
+            <w:rStyle w:val="Hyperlink"/>
+            <w:sz w:val="28"/>
+            <w:szCs w:val="28"/>
+          </w:rPr>
+          <w:t>a</w:t>
+        </w:r>
+        <w:r>
+          <w:rPr>
+            <w:rStyle w:val="Hyperlink"/>
+            <w:sz w:val="28"/>
+            <w:szCs w:val="28"/>
+          </w:rPr>
+          <w:t>set</w:t>
+        </w:r>
+      </w:hyperlink>
+    </w:p>
+    <w:p>
+      <w:pPr>
+        <w:pStyle w:val="ListParagraph"/>
+        <w:rPr>
+          <w:sz w:val="28"/>
+          <w:szCs w:val="28"/>
+        </w:rPr>
+      </w:pPr>
+      <w:r>
+        <w:rPr>
+          <w:sz w:val="28"/>
+          <w:szCs w:val="28"/>
+        </w:rPr>
+        <w:t xml:space="preserve">Accessed on: </w:t>
+      </w:r>
+      <w:r>
+        <w:rPr>
+          <w:sz w:val="28"/>
+          <w:szCs w:val="28"/>
+        </w:rPr>
+        <w:t xml:space="preserve">November </w:t>
+      </w:r>
+      <w:r>
+        <w:rPr>
+          <w:sz w:val="28"/>
+          <w:szCs w:val="28"/>
+        </w:rPr>
+        <w:t>202</w:t>
+      </w:r>
+      <w:r>
+        <w:rPr>
+          <w:sz w:val="28"/>
+          <w:szCs w:val="28"/>
+        </w:rPr>
+        <w:t>5</w:t>
+      </w:r>
+    </w:p>
+    <w:p>
+      <w:pPr>
+        <w:pStyle w:val="ListParagraph"/>
+        <w:rPr>
+          <w:sz w:val="28"/>
+          <w:szCs w:val="28"/>
+        </w:rPr>
+      </w:pPr>
+    </w:p>
+    <w:p>
+      <w:pPr>
+        <w:pStyle w:val="ListParagraph"/>
+        <w:rPr>
+          <w:sz w:val="28"/>
+          <w:szCs w:val="28"/>
+        </w:rPr>
+      </w:pPr>
+      <w:r>
+        <w:rPr>
+          <w:b/>
+          <w:bCs/>
+          <w:sz w:val="28"/>
+          <w:szCs w:val="28"/>
+        </w:rPr>
+        <w:t xml:space="preserve">     </w:t>
+      </w:r>
     </w:p>
     <w:p>
       <w:pPr>
@@ -4606,7 +5138,7 @@
         <v:path o:extrusionok="f" gradientshapeok="t" o:connecttype="rect"/>
         <o:lock v:ext="edit" aspectratio="t"/>
       </v:shapetype>
-      <v:shape id="_x0000_i1093" type="#_x0000_t75" style="width:11.65pt;height:11.65pt" o:bullet="t">
+      <v:shape id="_x0000_i1141" type="#_x0000_t75" style="width:11.65pt;height:11.65pt" o:bullet="t">
         <v:imagedata r:id="rId1" o:title="msoA853"/>
       </v:shape>
     </w:pict>
@@ -5043,6 +5575,119 @@
     </w:lvl>
   </w:abstractNum>
   <w:abstractNum w:abstractNumId="4" w15:restartNumberingAfterBreak="0">
+    <w:nsid w:val="4E5E3A4C"/>
+    <w:multiLevelType w:val="hybridMultilevel"/>
+    <w:tmpl w:val="8F624380"/>
+    <w:lvl w:ilvl="0" w:tplc="4009000D">
+      <w:start w:val="1"/>
+      <w:numFmt w:val="bullet"/>
+      <w:lvlText w:val=""/>
+      <w:lvlJc w:val="left"/>
+      <w:pPr>
+        <w:ind w:left="1440" w:hanging="360"/>
+      </w:pPr>
+      <w:rPr>
+        <w:rFonts w:ascii="Wingdings" w:hAnsi="Wingdings" w:hint="default"/>
+      </w:rPr>
+    </w:lvl>
+    <w:lvl w:ilvl="1" w:tplc="40090003" w:tentative="1">
+      <w:start w:val="1"/>
+      <w:numFmt w:val="bullet"/>
+      <w:lvlText w:val="o"/>
+      <w:lvlJc w:val="left"/>
+      <w:pPr>
+        <w:ind w:left="2160" w:hanging="360"/>
+      </w:pPr>
+      <w:rPr>
+        <w:rFonts w:ascii="Courier New" w:hAnsi="Courier New" w:cs="Courier New" w:hint="default"/>
+      </w:rPr>
+    </w:lvl>
+    <w:lvl w:ilvl="2" w:tplc="40090005" w:tentative="1">
+      <w:start w:val="1"/>
+      <w:numFmt w:val="bullet"/>
+      <w:lvlText w:val=""/>
+      <w:lvlJc w:val="left"/>
+      <w:pPr>
+        <w:ind w:left="2880" w:hanging="360"/>
+      </w:pPr>
+      <w:rPr>
+        <w:rFonts w:ascii="Wingdings" w:hAnsi="Wingdings" w:hint="default"/>
+      </w:rPr>
+    </w:lvl>
+    <w:lvl w:ilvl="3" w:tplc="40090001" w:tentative="1">
+      <w:start w:val="1"/>
+      <w:numFmt w:val="bullet"/>
+      <w:lvlText w:val=""/>
+      <w:lvlJc w:val="left"/>
+      <w:pPr>
+        <w:ind w:left="3600" w:hanging="360"/>
+      </w:pPr>
+      <w:rPr>
+        <w:rFonts w:ascii="Symbol" w:hAnsi="Symbol" w:hint="default"/>
+      </w:rPr>
+    </w:lvl>
+    <w:lvl w:ilvl="4" w:tplc="40090003" w:tentative="1">
+      <w:start w:val="1"/>
+      <w:numFmt w:val="bullet"/>
+      <w:lvlText w:val="o"/>
+      <w:lvlJc w:val="left"/>
+      <w:pPr>
+        <w:ind w:left="4320" w:hanging="360"/>
+      </w:pPr>
+      <w:rPr>
+        <w:rFonts w:ascii="Courier New" w:hAnsi="Courier New" w:cs="Courier New" w:hint="default"/>
+      </w:rPr>
+    </w:lvl>
+    <w:lvl w:ilvl="5" w:tplc="40090005" w:tentative="1">
+      <w:start w:val="1"/>
+      <w:numFmt w:val="bullet"/>
+      <w:lvlText w:val=""/>
+      <w:lvlJc w:val="left"/>
+      <w:pPr>
+        <w:ind w:left="5040" w:hanging="360"/>
+      </w:pPr>
+      <w:rPr>
+        <w:rFonts w:ascii="Wingdings" w:hAnsi="Wingdings" w:hint="default"/>
+      </w:rPr>
+    </w:lvl>
+    <w:lvl w:ilvl="6" w:tplc="40090001" w:tentative="1">
+      <w:start w:val="1"/>
+      <w:numFmt w:val="bullet"/>
+      <w:lvlText w:val=""/>
+      <w:lvlJc w:val="left"/>
+      <w:pPr>
+        <w:ind w:left="5760" w:hanging="360"/>
+      </w:pPr>
+      <w:rPr>
+        <w:rFonts w:ascii="Symbol" w:hAnsi="Symbol" w:hint="default"/>
+      </w:rPr>
+    </w:lvl>
+    <w:lvl w:ilvl="7" w:tplc="40090003" w:tentative="1">
+      <w:start w:val="1"/>
+      <w:numFmt w:val="bullet"/>
+      <w:lvlText w:val="o"/>
+      <w:lvlJc w:val="left"/>
+      <w:pPr>
+        <w:ind w:left="6480" w:hanging="360"/>
+      </w:pPr>
+      <w:rPr>
+        <w:rFonts w:ascii="Courier New" w:hAnsi="Courier New" w:cs="Courier New" w:hint="default"/>
+      </w:rPr>
+    </w:lvl>
+    <w:lvl w:ilvl="8" w:tplc="40090005" w:tentative="1">
+      <w:start w:val="1"/>
+      <w:numFmt w:val="bullet"/>
+      <w:lvlText w:val=""/>
+      <w:lvlJc w:val="left"/>
+      <w:pPr>
+        <w:ind w:left="7200" w:hanging="360"/>
+      </w:pPr>
+      <w:rPr>
+        <w:rFonts w:ascii="Wingdings" w:hAnsi="Wingdings" w:hint="default"/>
+      </w:rPr>
+    </w:lvl>
+  </w:abstractNum>
+  <w:abstractNum w:abstractNumId="5" w15:restartNumberingAfterBreak="0">
     <w:nsid w:val="56013E11"/>
     <w:multiLevelType w:val="hybridMultilevel"/>
     <w:tmpl w:val="BD1C9034"/>
@@ -5128,7 +5773,7 @@
       </w:pPr>
     </w:lvl>
   </w:abstractNum>
-  <w:abstractNum w:abstractNumId="5" w15:restartNumberingAfterBreak="0">
+  <w:abstractNum w:abstractNumId="6" w15:restartNumberingAfterBreak="0">
     <w:nsid w:val="67E74765"/>
     <w:multiLevelType w:val="hybridMultilevel"/>
     <w:tmpl w:val="BD060230"/>
@@ -5217,7 +5862,233 @@
       </w:pPr>
     </w:lvl>
   </w:abstractNum>
-  <w:abstractNum w:abstractNumId="6" w15:restartNumberingAfterBreak="0">
+  <w:abstractNum w:abstractNumId="7" w15:restartNumberingAfterBreak="0">
+    <w:nsid w:val="73781F76"/>
+    <w:multiLevelType w:val="hybridMultilevel"/>
+    <w:tmpl w:val="4A0E6972"/>
+    <w:lvl w:ilvl="0" w:tplc="4009000B">
+      <w:start w:val="1"/>
+      <w:numFmt w:val="bullet"/>
+      <w:lvlText w:val=""/>
+      <w:lvlJc w:val="left"/>
+      <w:pPr>
+        <w:ind w:left="720" w:hanging="360"/>
+      </w:pPr>
+      <w:rPr>
+        <w:rFonts w:ascii="Wingdings" w:hAnsi="Wingdings" w:hint="default"/>
+      </w:rPr>
+    </w:lvl>
+    <w:lvl w:ilvl="1" w:tplc="40090003" w:tentative="1">
+      <w:start w:val="1"/>
+      <w:numFmt w:val="bullet"/>
+      <w:lvlText w:val="o"/>
+      <w:lvlJc w:val="left"/>
+      <w:pPr>
+        <w:ind w:left="1440" w:hanging="360"/>
+      </w:pPr>
+      <w:rPr>
+        <w:rFonts w:ascii="Courier New" w:hAnsi="Courier New" w:cs="Courier New" w:hint="default"/>
+      </w:rPr>
+    </w:lvl>
+    <w:lvl w:ilvl="2" w:tplc="40090005" w:tentative="1">
+      <w:start w:val="1"/>
+      <w:numFmt w:val="bullet"/>
+      <w:lvlText w:val=""/>
+      <w:lvlJc w:val="left"/>
+      <w:pPr>
+        <w:ind w:left="2160" w:hanging="360"/>
+      </w:pPr>
+      <w:rPr>
+        <w:rFonts w:ascii="Wingdings" w:hAnsi="Wingdings" w:hint="default"/>
+      </w:rPr>
+    </w:lvl>
+    <w:lvl w:ilvl="3" w:tplc="40090001" w:tentative="1">
+      <w:start w:val="1"/>
+      <w:numFmt w:val="bullet"/>
+      <w:lvlText w:val=""/>
+      <w:lvlJc w:val="left"/>
+      <w:pPr>
+        <w:ind w:left="2880" w:hanging="360"/>
+      </w:pPr>
+      <w:rPr>
+        <w:rFonts w:ascii="Symbol" w:hAnsi="Symbol" w:hint="default"/>
+      </w:rPr>
+    </w:lvl>
+    <w:lvl w:ilvl="4" w:tplc="40090003" w:tentative="1">
+      <w:start w:val="1"/>
+      <w:numFmt w:val="bullet"/>
+      <w:lvlText w:val="o"/>
+      <w:lvlJc w:val="left"/>
+      <w:pPr>
+        <w:ind w:left="3600" w:hanging="360"/>
+      </w:pPr>
+      <w:rPr>
+        <w:rFonts w:ascii="Courier New" w:hAnsi="Courier New" w:cs="Courier New" w:hint="default"/>
+      </w:rPr>
+    </w:lvl>
+    <w:lvl w:ilvl="5" w:tplc="40090005" w:tentative="1">
+      <w:start w:val="1"/>
+      <w:numFmt w:val="bullet"/>
+      <w:lvlText w:val=""/>
+      <w:lvlJc w:val="left"/>
+      <w:pPr>
+        <w:ind w:left="4320" w:hanging="360"/>
+      </w:pPr>
+      <w:rPr>
+        <w:rFonts w:ascii="Wingdings" w:hAnsi="Wingdings" w:hint="default"/>
+      </w:rPr>
+    </w:lvl>
+    <w:lvl w:ilvl="6" w:tplc="40090001" w:tentative="1">
+      <w:start w:val="1"/>
+      <w:numFmt w:val="bullet"/>
+      <w:lvlText w:val=""/>
+      <w:lvlJc w:val="left"/>
+      <w:pPr>
+        <w:ind w:left="5040" w:hanging="360"/>
+      </w:pPr>
+      <w:rPr>
+        <w:rFonts w:ascii="Symbol" w:hAnsi="Symbol" w:hint="default"/>
+      </w:rPr>
+    </w:lvl>
+    <w:lvl w:ilvl="7" w:tplc="40090003" w:tentative="1">
+      <w:start w:val="1"/>
+      <w:numFmt w:val="bullet"/>
+      <w:lvlText w:val="o"/>
+      <w:lvlJc w:val="left"/>
+      <w:pPr>
+        <w:ind w:left="5760" w:hanging="360"/>
+      </w:pPr>
+      <w:rPr>
+        <w:rFonts w:ascii="Courier New" w:hAnsi="Courier New" w:cs="Courier New" w:hint="default"/>
+      </w:rPr>
+    </w:lvl>
+    <w:lvl w:ilvl="8" w:tplc="40090005" w:tentative="1">
+      <w:start w:val="1"/>
+      <w:numFmt w:val="bullet"/>
+      <w:lvlText w:val=""/>
+      <w:lvlJc w:val="left"/>
+      <w:pPr>
+        <w:ind w:left="6480" w:hanging="360"/>
+      </w:pPr>
+      <w:rPr>
+        <w:rFonts w:ascii="Wingdings" w:hAnsi="Wingdings" w:hint="default"/>
+      </w:rPr>
+    </w:lvl>
+  </w:abstractNum>
+  <w:abstractNum w:abstractNumId="8" w15:restartNumberingAfterBreak="0">
+    <w:nsid w:val="7A0E2AE9"/>
+    <w:multiLevelType w:val="hybridMultilevel"/>
+    <w:tmpl w:val="9D38D3F8"/>
+    <w:lvl w:ilvl="0" w:tplc="40090003">
+      <w:start w:val="1"/>
+      <w:numFmt w:val="bullet"/>
+      <w:lvlText w:val="o"/>
+      <w:lvlJc w:val="left"/>
+      <w:pPr>
+        <w:ind w:left="1080" w:hanging="360"/>
+      </w:pPr>
+      <w:rPr>
+        <w:rFonts w:ascii="Courier New" w:hAnsi="Courier New" w:cs="Courier New" w:hint="default"/>
+      </w:rPr>
+    </w:lvl>
+    <w:lvl w:ilvl="1" w:tplc="40090003" w:tentative="1">
+      <w:start w:val="1"/>
+      <w:numFmt w:val="bullet"/>
+      <w:lvlText w:val="o"/>
+      <w:lvlJc w:val="left"/>
+      <w:pPr>
+        <w:ind w:left="1800" w:hanging="360"/>
+      </w:pPr>
+      <w:rPr>
+        <w:rFonts w:ascii="Courier New" w:hAnsi="Courier New" w:cs="Courier New" w:hint="default"/>
+      </w:rPr>
+    </w:lvl>
+    <w:lvl w:ilvl="2" w:tplc="40090005" w:tentative="1">
+      <w:start w:val="1"/>
+      <w:numFmt w:val="bullet"/>
+      <w:lvlText w:val=""/>
+      <w:lvlJc w:val="left"/>
+      <w:pPr>
+        <w:ind w:left="2520" w:hanging="360"/>
+      </w:pPr>
+      <w:rPr>
+        <w:rFonts w:ascii="Wingdings" w:hAnsi="Wingdings" w:hint="default"/>
+      </w:rPr>
+    </w:lvl>
+    <w:lvl w:ilvl="3" w:tplc="40090001" w:tentative="1">
+      <w:start w:val="1"/>
+      <w:numFmt w:val="bullet"/>
+      <w:lvlText w:val=""/>
+      <w:lvlJc w:val="left"/>
+      <w:pPr>
+        <w:ind w:left="3240" w:hanging="360"/>
+      </w:pPr>
+      <w:rPr>
+        <w:rFonts w:ascii="Symbol" w:hAnsi="Symbol" w:hint="default"/>
+      </w:rPr>
+    </w:lvl>
+    <w:lvl w:ilvl="4" w:tplc="40090003" w:tentative="1">
+      <w:start w:val="1"/>
+      <w:numFmt w:val="bullet"/>
+      <w:lvlText w:val="o"/>
+      <w:lvlJc w:val="left"/>
+      <w:pPr>
+        <w:ind w:left="3960" w:hanging="360"/>
+      </w:pPr>
+      <w:rPr>
+        <w:rFonts w:ascii="Courier New" w:hAnsi="Courier New" w:cs="Courier New" w:hint="default"/>
+      </w:rPr>
+    </w:lvl>
+    <w:lvl w:ilvl="5" w:tplc="40090005" w:tentative="1">
+      <w:start w:val="1"/>
+      <w:numFmt w:val="bullet"/>
+      <w:lvlText w:val=""/>
+      <w:lvlJc w:val="left"/>
+      <w:pPr>
+        <w:ind w:left="4680" w:hanging="360"/>
+      </w:pPr>
+      <w:rPr>
+        <w:rFonts w:ascii="Wingdings" w:hAnsi="Wingdings" w:hint="default"/>
+      </w:rPr>
+    </w:lvl>
+    <w:lvl w:ilvl="6" w:tplc="40090001" w:tentative="1">
+      <w:start w:val="1"/>
+      <w:numFmt w:val="bullet"/>
+      <w:lvlText w:val=""/>
+      <w:lvlJc w:val="left"/>
+      <w:pPr>
+        <w:ind w:left="5400" w:hanging="360"/>
+      </w:pPr>
+      <w:rPr>
+        <w:rFonts w:ascii="Symbol" w:hAnsi="Symbol" w:hint="default"/>
+      </w:rPr>
+    </w:lvl>
+    <w:lvl w:ilvl="7" w:tplc="40090003" w:tentative="1">
+      <w:start w:val="1"/>
+      <w:numFmt w:val="bullet"/>
+      <w:lvlText w:val="o"/>
+      <w:lvlJc w:val="left"/>
+      <w:pPr>
+        <w:ind w:left="6120" w:hanging="360"/>
+      </w:pPr>
+      <w:rPr>
+        <w:rFonts w:ascii="Courier New" w:hAnsi="Courier New" w:cs="Courier New" w:hint="default"/>
+      </w:rPr>
+    </w:lvl>
+    <w:lvl w:ilvl="8" w:tplc="40090005" w:tentative="1">
+      <w:start w:val="1"/>
+      <w:numFmt w:val="bullet"/>
+      <w:lvlText w:val=""/>
+      <w:lvlJc w:val="left"/>
+      <w:pPr>
+        <w:ind w:left="6840" w:hanging="360"/>
+      </w:pPr>
+      <w:rPr>
+        <w:rFonts w:ascii="Wingdings" w:hAnsi="Wingdings" w:hint="default"/>
+      </w:rPr>
+    </w:lvl>
+  </w:abstractNum>
+  <w:abstractNum w:abstractNumId="9" w15:restartNumberingAfterBreak="0">
     <w:nsid w:val="7C912017"/>
     <w:multiLevelType w:val="hybridMultilevel"/>
     <w:tmpl w:val="40266DE4"/>
@@ -5331,13 +6202,13 @@
     </w:lvl>
   </w:abstractNum>
   <w:num w:numId="1" w16cid:durableId="1150899334">
-    <w:abstractNumId w:val="4"/>
+    <w:abstractNumId w:val="5"/>
   </w:num>
   <w:num w:numId="2" w16cid:durableId="1366953764">
-    <w:abstractNumId w:val="5"/>
+    <w:abstractNumId w:val="6"/>
   </w:num>
   <w:num w:numId="3" w16cid:durableId="941955545">
-    <w:abstractNumId w:val="6"/>
+    <w:abstractNumId w:val="9"/>
   </w:num>
   <w:num w:numId="4" w16cid:durableId="1389576909">
     <w:abstractNumId w:val="1"/>
@@ -5350,6 +6221,15 @@
   </w:num>
   <w:num w:numId="7" w16cid:durableId="933054042">
     <w:abstractNumId w:val="3"/>
+  </w:num>
+  <w:num w:numId="8" w16cid:durableId="1800369278">
+    <w:abstractNumId w:val="4"/>
+  </w:num>
+  <w:num w:numId="9" w16cid:durableId="1658916573">
+    <w:abstractNumId w:val="8"/>
+  </w:num>
+  <w:num w:numId="10" w16cid:durableId="1223521577">
+    <w:abstractNumId w:val="7"/>
   </w:num>
 </w:numbering>
 </file>
@@ -5957,7 +6837,6 @@
   <w:style w:type="character" w:default="1" w:styleId="DefaultParagraphFont">
     <w:name w:val="Default Paragraph Font"/>
     <w:uiPriority w:val="1"/>
-    <w:semiHidden/>
     <w:unhideWhenUsed/>
   </w:style>
   <w:style w:type="table" w:default="1" w:styleId="TableNormal">
@@ -6294,6 +7173,18 @@
       <w:shd w:val="clear" w:color="auto" w:fill="E1DFDD"/>
     </w:rPr>
   </w:style>
+  <w:style w:type="character" w:styleId="FollowedHyperlink">
+    <w:name w:val="FollowedHyperlink"/>
+    <w:basedOn w:val="DefaultParagraphFont"/>
+    <w:uiPriority w:val="99"/>
+    <w:semiHidden/>
+    <w:unhideWhenUsed/>
+    <w:rsid w:val="0077464D"/>
+    <w:rPr>
+      <w:color w:val="954F72" w:themeColor="followedHyperlink"/>
+      <w:u w:val="single"/>
+    </w:rPr>
+  </w:style>
 </w:styles>
 </file>
 
